--- a/game_reviews/translations/bring-in-the-fish (Version 2).docx
+++ b/game_reviews/translations/bring-in-the-fish (Version 2).docx
@@ -8,18 +8,6 @@
       </w:pPr>
       <w:r>
         <w:t>Play Bring in the Fish for Free - Review</w:t>
-      </w:r>
-    </w:p>
-    <w:p>
-      <w:r/>
-      <w:r>
-        <w:rPr>
-          <w:b/>
-        </w:rPr>
-        <w:t>Meta description</w:t>
-      </w:r>
-      <w:r>
-        <w:t>: Check out our review of Bring in the Fish online slot game. Play for free and experience the high-value multipliers and free spins bonus feature.</w:t>
       </w:r>
     </w:p>
     <w:p>
@@ -376,9 +364,18 @@
       <w:r/>
       <w:r>
         <w:rPr>
+          <w:b/>
+        </w:rPr>
+        <w:t>Play Bring in the Fish for Free - Review</w:t>
+      </w:r>
+    </w:p>
+    <w:p>
+      <w:r/>
+      <w:r>
+        <w:rPr>
           <w:i/>
         </w:rPr>
-        <w:t>Create a feature image for Bring In The Fish slot that captures the fun and excitement of sport fishing. The image should be in cartoon style and feature a happy Maya warrior wearing glasses, holding a fishing rod with a fish jumping out of the water. The Maya warrior should be depicted with a big smile on their face, conveying their enthusiasm for the fishing adventure. The background should show a beautiful serene lake, with trees and mountains in the distance. The image should be vibrant and colorful, appealing to the target audience of online slot players who enjoy fishing and outdoor activities.</w:t>
+        <w:t>Check out our review of Bring in the Fish online slot game. Play for free and experience the high-value multipliers and free spins bonus feature.</w:t>
       </w:r>
     </w:p>
     <w:sectPr>

--- a/game_reviews/translations/bring-in-the-fish (Version 2).docx
+++ b/game_reviews/translations/bring-in-the-fish (Version 2).docx
@@ -8,6 +8,18 @@
       </w:pPr>
       <w:r>
         <w:t>Play Bring in the Fish for Free - Review</w:t>
+      </w:r>
+    </w:p>
+    <w:p>
+      <w:r/>
+      <w:r>
+        <w:rPr>
+          <w:b/>
+        </w:rPr>
+        <w:t>Meta description</w:t>
+      </w:r>
+      <w:r>
+        <w:t>: Check out our review of Bring in the Fish online slot game. Play for free and experience the high-value multipliers and free spins bonus feature.</w:t>
       </w:r>
     </w:p>
     <w:p>
@@ -364,18 +376,9 @@
       <w:r/>
       <w:r>
         <w:rPr>
-          <w:b/>
-        </w:rPr>
-        <w:t>Play Bring in the Fish for Free - Review</w:t>
-      </w:r>
-    </w:p>
-    <w:p>
-      <w:r/>
-      <w:r>
-        <w:rPr>
           <w:i/>
         </w:rPr>
-        <w:t>Check out our review of Bring in the Fish online slot game. Play for free and experience the high-value multipliers and free spins bonus feature.</w:t>
+        <w:t>Create a feature image for Bring In The Fish slot that captures the fun and excitement of sport fishing. The image should be in cartoon style and feature a happy Maya warrior wearing glasses, holding a fishing rod with a fish jumping out of the water. The Maya warrior should be depicted with a big smile on their face, conveying their enthusiasm for the fishing adventure. The background should show a beautiful serene lake, with trees and mountains in the distance. The image should be vibrant and colorful, appealing to the target audience of online slot players who enjoy fishing and outdoor activities.</w:t>
       </w:r>
     </w:p>
     <w:sectPr>
